--- a/The Toy Project.docx
+++ b/The Toy Project.docx
@@ -28,107 +28,226 @@
         <w:t>I know it will be a pleasant journey for me. I am eagerly waiting to see that smile on a little child when I gift a donated expensive toy, whose parent cannot afford to buy it.</w:t>
       </w:r>
     </w:p>
+    <w:p/>
+    <w:p>
+      <w:r>
+        <w:t>I am looking for donors who can donate their toys to underprivileged children.</w:t>
+      </w:r>
+    </w:p>
+    <w:p>
+      <w:r>
+        <w:t xml:space="preserve">Destiny has chosen your child to be born in your family so he can play with toys which millions of kids born in </w:t>
+      </w:r>
+      <w:r>
+        <w:t xml:space="preserve">a </w:t>
+      </w:r>
+      <w:r>
+        <w:t xml:space="preserve">poor family cannot </w:t>
+      </w:r>
+      <w:r>
+        <w:t>afford</w:t>
+      </w:r>
+      <w:r>
+        <w:t xml:space="preserve">. To bring a smile on the faces of these innocent poor kids is all my effort </w:t>
+      </w:r>
+      <w:r>
+        <w:t xml:space="preserve">for. </w:t>
+      </w:r>
+    </w:p>
+    <w:p/>
+    <w:p>
+      <w:r>
+        <w:t xml:space="preserve">I develop a system wherein you can trustfully donate toys you are willing to donate. My system will be as transparent as it can. I intend to </w:t>
+      </w:r>
+      <w:r>
+        <w:t>operate a frontend and backend service.</w:t>
+      </w:r>
+    </w:p>
+    <w:p>
+      <w:r>
+        <w:t>The frontend service is for receiving donation requests.</w:t>
+      </w:r>
+    </w:p>
+    <w:p>
+      <w:r>
+        <w:t>The backend service is for stocking, refurbishing and distributing.</w:t>
+      </w:r>
+    </w:p>
+    <w:p/>
+    <w:p/>
+    <w:p/>
+    <w:p>
+      <w:r>
+        <w:t>There are 3 players in this system viz., the donor, the admin and the receiver.</w:t>
+      </w:r>
+    </w:p>
+    <w:p>
+      <w:r>
+        <w:t xml:space="preserve">The internet based system is mainly for the interaction for the donor and admin. Admin is supposed to keep the functioning as transparent as possible, so that we build a trust. Overall this IT system is a Non-Profit organization. </w:t>
+      </w:r>
+    </w:p>
+    <w:p/>
+    <w:p>
+      <w:r>
+        <w:t xml:space="preserve">The interaction with the system involves as first step for </w:t>
+      </w:r>
+      <w:r>
+        <w:t xml:space="preserve">a </w:t>
+      </w:r>
+      <w:r>
+        <w:t xml:space="preserve">donor is to register itself. So that </w:t>
+      </w:r>
+      <w:r>
+        <w:t>they can track their donated good</w:t>
+      </w:r>
+      <w:r>
+        <w:t>s.</w:t>
+      </w:r>
+    </w:p>
+    <w:p/>
+    <w:p>
+      <w:r>
+        <w:t xml:space="preserve"> </w:t>
+      </w:r>
+    </w:p>
+    <w:p/>
+    <w:p>
+      <w:r>
+        <w:t xml:space="preserve">  </w:t>
+      </w:r>
+      <w:r>
+        <w:t xml:space="preserve"> </w:t>
+      </w:r>
+    </w:p>
+    <w:p/>
+    <w:p/>
+    <w:p/>
+    <w:p/>
+    <w:p>
+      <w:r>
+        <w:t xml:space="preserve">There will be forms of registration as common service. This will be called by donor </w:t>
+      </w:r>
+      <w:proofErr w:type="spellStart"/>
+      <w:r>
+        <w:t>microservice</w:t>
+      </w:r>
+      <w:proofErr w:type="spellEnd"/>
+      <w:r>
+        <w:t>.</w:t>
+      </w:r>
+    </w:p>
+    <w:p>
+      <w:r>
+        <w:t xml:space="preserve">We will be having 3 </w:t>
+      </w:r>
+      <w:proofErr w:type="spellStart"/>
+      <w:r>
+        <w:t>microservices</w:t>
+      </w:r>
+      <w:proofErr w:type="spellEnd"/>
+      <w:r>
+        <w:t xml:space="preserve"> viz., registration, donor and admin.</w:t>
+      </w:r>
+    </w:p>
+    <w:p>
+      <w:r>
+        <w:t xml:space="preserve">The donor </w:t>
+      </w:r>
+      <w:proofErr w:type="spellStart"/>
+      <w:r>
+        <w:t>microservice</w:t>
+      </w:r>
+      <w:proofErr w:type="spellEnd"/>
+      <w:r>
+        <w:t xml:space="preserve"> will take care of requesting toys pickup. </w:t>
+      </w:r>
+    </w:p>
+    <w:p>
+      <w:r>
+        <w:t xml:space="preserve">The admin </w:t>
+      </w:r>
+      <w:proofErr w:type="spellStart"/>
+      <w:r>
+        <w:t>microservice</w:t>
+      </w:r>
+      <w:proofErr w:type="spellEnd"/>
+      <w:r>
+        <w:t xml:space="preserve"> is respo</w:t>
+      </w:r>
+      <w:r>
+        <w:t xml:space="preserve">nsible for confirming reception </w:t>
+      </w:r>
+      <w:r>
+        <w:t xml:space="preserve">of toys. </w:t>
+      </w:r>
+    </w:p>
+    <w:p>
+      <w:r>
+        <w:t xml:space="preserve">The registration </w:t>
+      </w:r>
+      <w:proofErr w:type="spellStart"/>
+      <w:r>
+        <w:t>microsevice</w:t>
+      </w:r>
+      <w:proofErr w:type="spellEnd"/>
+      <w:r>
+        <w:t xml:space="preserve"> is responsible for registering donors and other roles.</w:t>
+      </w:r>
+    </w:p>
+    <w:p/>
+    <w:p/>
+    <w:p>
+      <w:r>
+        <w:t xml:space="preserve">The </w:t>
+      </w:r>
+      <w:r>
+        <w:t xml:space="preserve">form for donor after registration will contain number of items they are willing to donate, and then can see their request being processed. </w:t>
+      </w:r>
+    </w:p>
+    <w:p/>
+    <w:p>
+      <w:r>
+        <w:t xml:space="preserve">A pickup service will be arranged for them. Once they arrive at the store room the status of the toys donated changes to received. </w:t>
+      </w:r>
+    </w:p>
+    <w:p>
+      <w:r>
+        <w:t>Now judgement is made whether these toys need repair. If it requires repair, then it is send to the workshop. After enough collection is made then a poor locality is found and the toys are distributed to the local school or given to individual kids.</w:t>
+      </w:r>
+    </w:p>
+    <w:p/>
+    <w:p>
+      <w:r>
+        <w:t>There will be additional information to describe about poor locality.</w:t>
+      </w:r>
+    </w:p>
+    <w:p>
+      <w:r>
+        <w:t xml:space="preserve">Socio-economic status of the states around India. </w:t>
+      </w:r>
+    </w:p>
+    <w:p>
+      <w:r>
+        <w:t xml:space="preserve">This website aspires to do more for poor and down trodden. </w:t>
+      </w:r>
+    </w:p>
+    <w:p/>
+    <w:p/>
+    <w:p/>
+    <w:p/>
+    <w:p/>
+    <w:p/>
+    <w:p/>
+    <w:p/>
+    <w:p/>
     <w:p>
       <w:bookmarkStart w:id="0" w:name="_GoBack"/>
       <w:bookmarkEnd w:id="0"/>
     </w:p>
-    <w:p>
-      <w:r>
-        <w:t>I am looking for donors who can donate their toys to underprivileged children.</w:t>
-      </w:r>
-    </w:p>
-    <w:p>
-      <w:r>
-        <w:t xml:space="preserve">Destiny has chosen your child to be born in your family so he can play with toys which millions of kids born in </w:t>
-      </w:r>
-      <w:r>
-        <w:t xml:space="preserve">a </w:t>
-      </w:r>
-      <w:r>
-        <w:t xml:space="preserve">poor family cannot </w:t>
-      </w:r>
-      <w:r>
-        <w:t>afford</w:t>
-      </w:r>
-      <w:r>
-        <w:t xml:space="preserve">. To bring a smile on the faces of these innocent poor kids is all my effort </w:t>
-      </w:r>
-      <w:r>
-        <w:t xml:space="preserve">for. </w:t>
-      </w:r>
-    </w:p>
-    <w:p/>
-    <w:p>
-      <w:r>
-        <w:t xml:space="preserve">I develop a system wherein you can trustfully donate toys you are willing to donate. My system will be as transparent as it can. I intend to </w:t>
-      </w:r>
-      <w:r>
-        <w:t>operate a frontend and backend service.</w:t>
-      </w:r>
-    </w:p>
-    <w:p>
-      <w:r>
-        <w:t>The frontend service is for receiving donation requests.</w:t>
-      </w:r>
-    </w:p>
-    <w:p>
-      <w:r>
-        <w:t>The backend service is for stocking, refurbishing and distributing.</w:t>
-      </w:r>
-    </w:p>
-    <w:p/>
-    <w:p/>
-    <w:p/>
-    <w:p>
-      <w:r>
-        <w:t>There are 3 players in this system viz., the donor, the admin and the receiver.</w:t>
-      </w:r>
-    </w:p>
-    <w:p>
-      <w:r>
-        <w:t xml:space="preserve">The internet based system is mainly for the interaction for the donor and admin. Admin is supposed to keep the functioning as transparent as possible, so that we build a trust. Overall this IT system is a Non-Profit organization. </w:t>
-      </w:r>
-    </w:p>
-    <w:p/>
-    <w:p>
-      <w:r>
-        <w:t xml:space="preserve">The interaction with the system involves as first step for </w:t>
-      </w:r>
-      <w:r>
-        <w:t xml:space="preserve">a </w:t>
-      </w:r>
-      <w:r>
-        <w:t xml:space="preserve">donor is to register itself. So that </w:t>
-      </w:r>
-      <w:r>
-        <w:t>they can track their donated good</w:t>
-      </w:r>
-      <w:r>
-        <w:t>s.</w:t>
-      </w:r>
-    </w:p>
-    <w:p/>
-    <w:p>
-      <w:r>
-        <w:t xml:space="preserve"> </w:t>
-      </w:r>
-    </w:p>
-    <w:p/>
-    <w:p>
-      <w:r>
-        <w:t xml:space="preserve">  </w:t>
-      </w:r>
-      <w:r>
-        <w:t xml:space="preserve"> </w:t>
-      </w:r>
-    </w:p>
-    <w:p/>
-    <w:p/>
-    <w:p/>
-    <w:p/>
-    <w:p>
-      <w:r>
-        <w:t xml:space="preserve">There will be forms of registration as common service. This will be called by donor </w:t>
+    <w:p/>
+    <w:p>
+      <w:r>
+        <w:t xml:space="preserve">Technical discussion. Every </w:t>
       </w:r>
       <w:proofErr w:type="spellStart"/>
       <w:r>
@@ -136,102 +255,45 @@
       </w:r>
       <w:proofErr w:type="spellEnd"/>
       <w:r>
-        <w:t>.</w:t>
-      </w:r>
-    </w:p>
-    <w:p>
-      <w:r>
-        <w:t xml:space="preserve">We will be having 3 </w:t>
+        <w:t xml:space="preserve"> will point to one db. Hence every </w:t>
       </w:r>
       <w:proofErr w:type="spellStart"/>
       <w:r>
-        <w:t>microservices</w:t>
+        <w:t>microservice</w:t>
       </w:r>
       <w:proofErr w:type="spellEnd"/>
       <w:r>
-        <w:t xml:space="preserve"> viz., registration, donor and admin.</w:t>
-      </w:r>
-    </w:p>
-    <w:p>
-      <w:r>
-        <w:t xml:space="preserve">The donor </w:t>
+        <w:t xml:space="preserve"> will contain the configuration of the db. I plan to use </w:t>
       </w:r>
       <w:proofErr w:type="spellStart"/>
       <w:r>
-        <w:t>microservice</w:t>
+        <w:t>docker</w:t>
       </w:r>
       <w:proofErr w:type="spellEnd"/>
       <w:r>
-        <w:t xml:space="preserve"> will take care of requesting toys pickup. </w:t>
-      </w:r>
-    </w:p>
-    <w:p>
-      <w:r>
-        <w:t xml:space="preserve">The admin </w:t>
+        <w:t xml:space="preserve"> for myself connection before I move to production. The </w:t>
       </w:r>
       <w:proofErr w:type="spellStart"/>
       <w:r>
-        <w:t>microservice</w:t>
+        <w:t>db</w:t>
       </w:r>
       <w:proofErr w:type="spellEnd"/>
       <w:r>
-        <w:t xml:space="preserve"> is respo</w:t>
-      </w:r>
-      <w:r>
-        <w:t xml:space="preserve">nsible for confirming reception </w:t>
-      </w:r>
-      <w:r>
-        <w:t xml:space="preserve">of toys. </w:t>
-      </w:r>
-    </w:p>
-    <w:p>
-      <w:r>
-        <w:t xml:space="preserve">The registration </w:t>
+        <w:t xml:space="preserve"> script will be written using </w:t>
       </w:r>
       <w:proofErr w:type="spellStart"/>
       <w:r>
-        <w:t>microsevice</w:t>
+        <w:t>Liquibase</w:t>
       </w:r>
       <w:proofErr w:type="spellEnd"/>
       <w:r>
-        <w:t xml:space="preserve"> is responsible for registering donors and other roles.</w:t>
-      </w:r>
-    </w:p>
-    <w:p/>
-    <w:p/>
-    <w:p>
-      <w:r>
-        <w:t xml:space="preserve">The </w:t>
-      </w:r>
-      <w:r>
-        <w:t xml:space="preserve">form for donor after registration will contain number of items they are willing to donate, and then can see their request being processed. </w:t>
-      </w:r>
-    </w:p>
-    <w:p/>
-    <w:p>
-      <w:r>
-        <w:t xml:space="preserve">A pickup service will be arranged for them. Once they arrive at the store room the status of the toys donated changes to received. </w:t>
-      </w:r>
-    </w:p>
-    <w:p>
-      <w:r>
-        <w:t>Now judgement is made whether these toys need repair. If it requires repair, then it is send to the workshop. After enough collection is made then a poor locality is found and the toys are distributed to the local school or given to individual kids.</w:t>
-      </w:r>
-    </w:p>
-    <w:p/>
-    <w:p>
-      <w:r>
-        <w:t>There will be additional information to describe about poor locality.</w:t>
-      </w:r>
-    </w:p>
-    <w:p>
-      <w:r>
-        <w:t xml:space="preserve">Socio-economic status of the states around India. </w:t>
-      </w:r>
-    </w:p>
-    <w:p>
-      <w:r>
-        <w:t xml:space="preserve">This website aspires to do more for poor and down trodden. </w:t>
+        <w:t xml:space="preserve">. </w:t>
+      </w:r>
+    </w:p>
+    <w:p/>
+    <w:p>
+      <w:r>
+        <w:t>The first entity will be the donor.</w:t>
       </w:r>
     </w:p>
     <w:p/>

--- a/The Toy Project.docx
+++ b/The Toy Project.docx
@@ -240,63 +240,527 @@
     <w:p/>
     <w:p/>
     <w:p/>
+    <w:p/>
+    <w:p/>
+    <w:p>
+      <w:r>
+        <w:t xml:space="preserve">Technical discussion. Every </w:t>
+      </w:r>
+      <w:proofErr w:type="spellStart"/>
+      <w:r>
+        <w:t>microservice</w:t>
+      </w:r>
+      <w:proofErr w:type="spellEnd"/>
+      <w:r>
+        <w:t xml:space="preserve"> will point to one db. Hence every </w:t>
+      </w:r>
+      <w:proofErr w:type="spellStart"/>
+      <w:r>
+        <w:t>microservice</w:t>
+      </w:r>
+      <w:proofErr w:type="spellEnd"/>
+      <w:r>
+        <w:t xml:space="preserve"> will contain the configuration of the db. I plan to use </w:t>
+      </w:r>
+      <w:proofErr w:type="spellStart"/>
+      <w:r>
+        <w:t>docker</w:t>
+      </w:r>
+      <w:proofErr w:type="spellEnd"/>
+      <w:r>
+        <w:t xml:space="preserve"> for myself connection before I move to production. The </w:t>
+      </w:r>
+      <w:proofErr w:type="spellStart"/>
+      <w:r>
+        <w:t>db</w:t>
+      </w:r>
+      <w:proofErr w:type="spellEnd"/>
+      <w:r>
+        <w:t xml:space="preserve"> script will be written using </w:t>
+      </w:r>
+      <w:proofErr w:type="spellStart"/>
+      <w:r>
+        <w:t>Liquibase</w:t>
+      </w:r>
+      <w:proofErr w:type="spellEnd"/>
+      <w:r>
+        <w:t xml:space="preserve">. </w:t>
+      </w:r>
+    </w:p>
+    <w:p/>
+    <w:p>
+      <w:r>
+        <w:t>The first entity will be the donor.</w:t>
+      </w:r>
+    </w:p>
+    <w:p/>
+    <w:p/>
+    <w:p>
+      <w:r>
+        <w:t xml:space="preserve">For </w:t>
+      </w:r>
+      <w:proofErr w:type="spellStart"/>
+      <w:r>
+        <w:t>db</w:t>
+      </w:r>
+      <w:proofErr w:type="spellEnd"/>
+      <w:r>
+        <w:t xml:space="preserve"> connection on </w:t>
+      </w:r>
+      <w:proofErr w:type="spellStart"/>
+      <w:r>
+        <w:t>docker</w:t>
+      </w:r>
+      <w:proofErr w:type="spellEnd"/>
+      <w:r>
+        <w:t>,</w:t>
+      </w:r>
+    </w:p>
+    <w:p>
+      <w:r>
+        <w:t xml:space="preserve">If you choose to use </w:t>
+      </w:r>
+      <w:proofErr w:type="spellStart"/>
+      <w:r>
+        <w:t>docker</w:t>
+      </w:r>
+      <w:proofErr w:type="spellEnd"/>
+      <w:r>
+        <w:t xml:space="preserve"> to run your local </w:t>
+      </w:r>
+      <w:proofErr w:type="gramStart"/>
+      <w:r>
+        <w:t>databases</w:t>
+      </w:r>
+      <w:proofErr w:type="gramEnd"/>
+      <w:r>
+        <w:t xml:space="preserve"> you can do the following steps:</w:t>
+      </w:r>
+    </w:p>
+    <w:p>
+      <w:pPr>
+        <w:pStyle w:val="ListParagraph"/>
+        <w:numPr>
+          <w:ilvl w:val="0"/>
+          <w:numId w:val="1"/>
+        </w:numPr>
+      </w:pPr>
+      <w:r>
+        <w:t xml:space="preserve">Install </w:t>
+      </w:r>
+      <w:proofErr w:type="spellStart"/>
+      <w:r>
+        <w:t>docker</w:t>
+      </w:r>
+      <w:proofErr w:type="spellEnd"/>
+      <w:r>
+        <w:t xml:space="preserve"> (Configure it to use windows containers)</w:t>
+      </w:r>
+    </w:p>
+    <w:p>
+      <w:pPr>
+        <w:pStyle w:val="ListParagraph"/>
+        <w:numPr>
+          <w:ilvl w:val="0"/>
+          <w:numId w:val="1"/>
+        </w:numPr>
+      </w:pPr>
+      <w:r>
+        <w:t xml:space="preserve"> Pull the </w:t>
+      </w:r>
+      <w:proofErr w:type="spellStart"/>
+      <w:r>
+        <w:t>mssql</w:t>
+      </w:r>
+      <w:proofErr w:type="spellEnd"/>
+      <w:r>
+        <w:t xml:space="preserve"> development image using the command:</w:t>
+      </w:r>
+    </w:p>
+    <w:p>
+      <w:pPr>
+        <w:pStyle w:val="ListParagraph"/>
+        <w:rPr>
+          <w:rFonts w:ascii="Consolas" w:hAnsi="Consolas"/>
+          <w:color w:val="244357"/>
+          <w:sz w:val="20"/>
+          <w:szCs w:val="20"/>
+          <w:shd w:val="clear" w:color="auto" w:fill="F5F5F5"/>
+        </w:rPr>
+      </w:pPr>
+      <w:proofErr w:type="spellStart"/>
+      <w:r>
+        <w:rPr>
+          <w:rFonts w:ascii="Consolas" w:hAnsi="Consolas"/>
+          <w:color w:val="244357"/>
+          <w:sz w:val="20"/>
+          <w:szCs w:val="20"/>
+          <w:shd w:val="clear" w:color="auto" w:fill="F5F5F5"/>
+        </w:rPr>
+        <w:t>docker</w:t>
+      </w:r>
+      <w:proofErr w:type="spellEnd"/>
+      <w:r>
+        <w:rPr>
+          <w:rFonts w:ascii="Consolas" w:hAnsi="Consolas"/>
+          <w:color w:val="244357"/>
+          <w:sz w:val="20"/>
+          <w:szCs w:val="20"/>
+          <w:shd w:val="clear" w:color="auto" w:fill="F5F5F5"/>
+        </w:rPr>
+        <w:t xml:space="preserve"> pull </w:t>
+      </w:r>
+      <w:proofErr w:type="spellStart"/>
+      <w:r>
+        <w:rPr>
+          <w:rFonts w:ascii="Consolas" w:hAnsi="Consolas"/>
+          <w:color w:val="244357"/>
+          <w:sz w:val="20"/>
+          <w:szCs w:val="20"/>
+          <w:shd w:val="clear" w:color="auto" w:fill="F5F5F5"/>
+        </w:rPr>
+        <w:t>microsoft</w:t>
+      </w:r>
+      <w:proofErr w:type="spellEnd"/>
+      <w:r>
+        <w:rPr>
+          <w:rFonts w:ascii="Consolas" w:hAnsi="Consolas"/>
+          <w:color w:val="244357"/>
+          <w:sz w:val="20"/>
+          <w:szCs w:val="20"/>
+          <w:shd w:val="clear" w:color="auto" w:fill="F5F5F5"/>
+        </w:rPr>
+        <w:t>/</w:t>
+      </w:r>
+      <w:proofErr w:type="spellStart"/>
+      <w:r>
+        <w:rPr>
+          <w:rFonts w:ascii="Consolas" w:hAnsi="Consolas"/>
+          <w:color w:val="244357"/>
+          <w:sz w:val="20"/>
+          <w:szCs w:val="20"/>
+          <w:shd w:val="clear" w:color="auto" w:fill="F5F5F5"/>
+        </w:rPr>
+        <w:t>mssql</w:t>
+      </w:r>
+      <w:proofErr w:type="spellEnd"/>
+      <w:r>
+        <w:rPr>
+          <w:rFonts w:ascii="Consolas" w:hAnsi="Consolas"/>
+          <w:color w:val="244357"/>
+          <w:sz w:val="20"/>
+          <w:szCs w:val="20"/>
+          <w:shd w:val="clear" w:color="auto" w:fill="F5F5F5"/>
+        </w:rPr>
+        <w:t>-server-windows-express</w:t>
+      </w:r>
+    </w:p>
+    <w:p>
+      <w:pPr>
+        <w:rPr>
+          <w:rFonts w:ascii="Calibri" w:hAnsi="Calibri"/>
+        </w:rPr>
+      </w:pPr>
+    </w:p>
+    <w:p>
+      <w:pPr>
+        <w:pStyle w:val="ListParagraph"/>
+        <w:numPr>
+          <w:ilvl w:val="0"/>
+          <w:numId w:val="1"/>
+        </w:numPr>
+      </w:pPr>
+      <w:r>
+        <w:t>Run the command:</w:t>
+      </w:r>
+    </w:p>
+    <w:p>
+      <w:pPr>
+        <w:pStyle w:val="ListParagraph"/>
+        <w:rPr>
+          <w:rFonts w:ascii="Consolas" w:hAnsi="Consolas"/>
+          <w:color w:val="244357"/>
+          <w:sz w:val="20"/>
+          <w:szCs w:val="20"/>
+          <w:shd w:val="clear" w:color="auto" w:fill="F5F5F5"/>
+        </w:rPr>
+      </w:pPr>
+      <w:proofErr w:type="spellStart"/>
+      <w:r>
+        <w:rPr>
+          <w:rFonts w:ascii="Consolas" w:hAnsi="Consolas"/>
+          <w:color w:val="244357"/>
+          <w:sz w:val="20"/>
+          <w:szCs w:val="20"/>
+          <w:shd w:val="clear" w:color="auto" w:fill="F5F5F5"/>
+        </w:rPr>
+        <w:t>docker</w:t>
+      </w:r>
+      <w:proofErr w:type="spellEnd"/>
+      <w:r>
+        <w:rPr>
+          <w:rFonts w:ascii="Consolas" w:hAnsi="Consolas"/>
+          <w:color w:val="244357"/>
+          <w:sz w:val="20"/>
+          <w:szCs w:val="20"/>
+          <w:shd w:val="clear" w:color="auto" w:fill="F5F5F5"/>
+        </w:rPr>
+        <w:t xml:space="preserve"> run -d -p 1433:1433 -e </w:t>
+      </w:r>
+      <w:proofErr w:type="spellStart"/>
+      <w:r>
+        <w:rPr>
+          <w:rFonts w:ascii="Consolas" w:hAnsi="Consolas"/>
+          <w:color w:val="244357"/>
+          <w:sz w:val="20"/>
+          <w:szCs w:val="20"/>
+          <w:shd w:val="clear" w:color="auto" w:fill="F5F5F5"/>
+        </w:rPr>
+        <w:t>sa_password</w:t>
+      </w:r>
+      <w:proofErr w:type="spellEnd"/>
+      <w:r>
+        <w:rPr>
+          <w:rFonts w:ascii="Consolas" w:hAnsi="Consolas"/>
+          <w:color w:val="244357"/>
+          <w:sz w:val="20"/>
+          <w:szCs w:val="20"/>
+          <w:shd w:val="clear" w:color="auto" w:fill="F5F5F5"/>
+        </w:rPr>
+        <w:t xml:space="preserve">=Aa@123 -e ACCEPT_EULA=Y </w:t>
+      </w:r>
+      <w:proofErr w:type="spellStart"/>
+      <w:r>
+        <w:rPr>
+          <w:rFonts w:ascii="Consolas" w:hAnsi="Consolas"/>
+          <w:color w:val="244357"/>
+          <w:sz w:val="20"/>
+          <w:szCs w:val="20"/>
+          <w:shd w:val="clear" w:color="auto" w:fill="F5F5F5"/>
+        </w:rPr>
+        <w:t>microsoft</w:t>
+      </w:r>
+      <w:proofErr w:type="spellEnd"/>
+      <w:r>
+        <w:rPr>
+          <w:rFonts w:ascii="Consolas" w:hAnsi="Consolas"/>
+          <w:color w:val="244357"/>
+          <w:sz w:val="20"/>
+          <w:szCs w:val="20"/>
+          <w:shd w:val="clear" w:color="auto" w:fill="F5F5F5"/>
+        </w:rPr>
+        <w:t>/</w:t>
+      </w:r>
+      <w:proofErr w:type="spellStart"/>
+      <w:r>
+        <w:rPr>
+          <w:rFonts w:ascii="Consolas" w:hAnsi="Consolas"/>
+          <w:color w:val="244357"/>
+          <w:sz w:val="20"/>
+          <w:szCs w:val="20"/>
+          <w:shd w:val="clear" w:color="auto" w:fill="F5F5F5"/>
+        </w:rPr>
+        <w:t>mssql</w:t>
+      </w:r>
+      <w:proofErr w:type="spellEnd"/>
+      <w:r>
+        <w:rPr>
+          <w:rFonts w:ascii="Consolas" w:hAnsi="Consolas"/>
+          <w:color w:val="244357"/>
+          <w:sz w:val="20"/>
+          <w:szCs w:val="20"/>
+          <w:shd w:val="clear" w:color="auto" w:fill="F5F5F5"/>
+        </w:rPr>
+        <w:t>-server-windows-express</w:t>
+      </w:r>
+    </w:p>
+    <w:p>
+      <w:pPr>
+        <w:pStyle w:val="ListParagraph"/>
+        <w:rPr>
+          <w:rFonts w:ascii="Consolas" w:hAnsi="Consolas"/>
+          <w:color w:val="244357"/>
+          <w:sz w:val="20"/>
+          <w:szCs w:val="20"/>
+          <w:shd w:val="clear" w:color="auto" w:fill="F5F5F5"/>
+        </w:rPr>
+      </w:pPr>
+    </w:p>
+    <w:p>
+      <w:pPr>
+        <w:pStyle w:val="ListParagraph"/>
+        <w:numPr>
+          <w:ilvl w:val="0"/>
+          <w:numId w:val="1"/>
+        </w:numPr>
+      </w:pPr>
+      <w:r>
+        <w:t xml:space="preserve">Change the </w:t>
+      </w:r>
+      <w:proofErr w:type="spellStart"/>
+      <w:proofErr w:type="gramStart"/>
+      <w:r>
+        <w:t>ip:port</w:t>
+      </w:r>
+      <w:proofErr w:type="spellEnd"/>
+      <w:proofErr w:type="gramEnd"/>
+      <w:r>
+        <w:t xml:space="preserve"> part of the database URL in the </w:t>
+      </w:r>
+      <w:proofErr w:type="spellStart"/>
+      <w:r>
+        <w:t>application.properties</w:t>
+      </w:r>
+      <w:proofErr w:type="spellEnd"/>
+      <w:r>
+        <w:t xml:space="preserve"> to 127.0.0.1:1433</w:t>
+      </w:r>
+    </w:p>
+    <w:p>
+      <w:pPr>
+        <w:pStyle w:val="ListParagraph"/>
+      </w:pPr>
+    </w:p>
+    <w:p>
+      <w:pPr>
+        <w:pStyle w:val="ListParagraph"/>
+        <w:numPr>
+          <w:ilvl w:val="0"/>
+          <w:numId w:val="1"/>
+        </w:numPr>
+      </w:pPr>
+      <w:r>
+        <w:t xml:space="preserve">To stop the running </w:t>
+      </w:r>
+      <w:proofErr w:type="gramStart"/>
+      <w:r>
+        <w:t>image</w:t>
+      </w:r>
+      <w:proofErr w:type="gramEnd"/>
+      <w:r>
+        <w:t xml:space="preserve"> use the command </w:t>
+      </w:r>
+    </w:p>
+    <w:p>
+      <w:pPr>
+        <w:pStyle w:val="ListParagraph"/>
+        <w:rPr>
+          <w:rFonts w:ascii="Consolas" w:hAnsi="Consolas"/>
+          <w:color w:val="244357"/>
+          <w:sz w:val="20"/>
+          <w:szCs w:val="20"/>
+          <w:shd w:val="clear" w:color="auto" w:fill="F5F5F5"/>
+        </w:rPr>
+      </w:pPr>
+      <w:proofErr w:type="spellStart"/>
+      <w:r>
+        <w:rPr>
+          <w:rFonts w:ascii="Consolas" w:hAnsi="Consolas"/>
+          <w:color w:val="244357"/>
+          <w:sz w:val="20"/>
+          <w:szCs w:val="20"/>
+          <w:shd w:val="clear" w:color="auto" w:fill="F5F5F5"/>
+        </w:rPr>
+        <w:t>docker</w:t>
+      </w:r>
+      <w:proofErr w:type="spellEnd"/>
+      <w:r>
+        <w:rPr>
+          <w:rFonts w:ascii="Consolas" w:hAnsi="Consolas"/>
+          <w:color w:val="244357"/>
+          <w:sz w:val="20"/>
+          <w:szCs w:val="20"/>
+          <w:shd w:val="clear" w:color="auto" w:fill="F5F5F5"/>
+        </w:rPr>
+        <w:t xml:space="preserve"> stop &lt;container-id&gt;</w:t>
+      </w:r>
+    </w:p>
+    <w:p>
+      <w:pPr>
+        <w:pStyle w:val="ListParagraph"/>
+      </w:pPr>
+      <w:r>
+        <w:t>you can get the container id by running the command:</w:t>
+      </w:r>
+    </w:p>
+    <w:p>
+      <w:pPr>
+        <w:pStyle w:val="ListParagraph"/>
+      </w:pPr>
+      <w:proofErr w:type="spellStart"/>
+      <w:r>
+        <w:rPr>
+          <w:rFonts w:ascii="Consolas" w:hAnsi="Consolas"/>
+          <w:color w:val="244357"/>
+          <w:sz w:val="20"/>
+          <w:szCs w:val="20"/>
+          <w:shd w:val="clear" w:color="auto" w:fill="F5F5F5"/>
+        </w:rPr>
+        <w:t>docker</w:t>
+      </w:r>
+      <w:proofErr w:type="spellEnd"/>
+      <w:r>
+        <w:rPr>
+          <w:rFonts w:ascii="Consolas" w:hAnsi="Consolas"/>
+          <w:color w:val="244357"/>
+          <w:sz w:val="20"/>
+          <w:szCs w:val="20"/>
+          <w:shd w:val="clear" w:color="auto" w:fill="F5F5F5"/>
+        </w:rPr>
+        <w:t xml:space="preserve"> </w:t>
+      </w:r>
+      <w:proofErr w:type="spellStart"/>
+      <w:r>
+        <w:rPr>
+          <w:rFonts w:ascii="Consolas" w:hAnsi="Consolas"/>
+          <w:color w:val="244357"/>
+          <w:sz w:val="20"/>
+          <w:szCs w:val="20"/>
+          <w:shd w:val="clear" w:color="auto" w:fill="F5F5F5"/>
+        </w:rPr>
+        <w:t>ps</w:t>
+      </w:r>
+      <w:proofErr w:type="spellEnd"/>
+    </w:p>
+    <w:p/>
+    <w:p>
+      <w:r>
+        <w:t xml:space="preserve">Note that you cannot run a </w:t>
+      </w:r>
+      <w:proofErr w:type="spellStart"/>
+      <w:r>
+        <w:t>mysql</w:t>
+      </w:r>
+      <w:proofErr w:type="spellEnd"/>
+      <w:r>
+        <w:t xml:space="preserve"> image on windows operating system. Also, you cannot run a </w:t>
+      </w:r>
+      <w:proofErr w:type="spellStart"/>
+      <w:r>
+        <w:t>mssql</w:t>
+      </w:r>
+      <w:proofErr w:type="spellEnd"/>
+      <w:r>
+        <w:t xml:space="preserve"> image on </w:t>
+      </w:r>
+      <w:proofErr w:type="spellStart"/>
+      <w:r>
+        <w:t>linux</w:t>
+      </w:r>
+      <w:proofErr w:type="spellEnd"/>
+      <w:r>
+        <w:t xml:space="preserve"> based system.</w:t>
+      </w:r>
+    </w:p>
+    <w:p>
+      <w:r>
+        <w:t>For this we will change the configuration file depending on the operating system.</w:t>
+      </w:r>
+    </w:p>
     <w:p>
       <w:bookmarkStart w:id="0" w:name="_GoBack"/>
       <w:bookmarkEnd w:id="0"/>
     </w:p>
-    <w:p/>
-    <w:p>
-      <w:r>
-        <w:t xml:space="preserve">Technical discussion. Every </w:t>
-      </w:r>
-      <w:proofErr w:type="spellStart"/>
-      <w:r>
-        <w:t>microservice</w:t>
-      </w:r>
-      <w:proofErr w:type="spellEnd"/>
-      <w:r>
-        <w:t xml:space="preserve"> will point to one db. Hence every </w:t>
-      </w:r>
-      <w:proofErr w:type="spellStart"/>
-      <w:r>
-        <w:t>microservice</w:t>
-      </w:r>
-      <w:proofErr w:type="spellEnd"/>
-      <w:r>
-        <w:t xml:space="preserve"> will contain the configuration of the db. I plan to use </w:t>
-      </w:r>
-      <w:proofErr w:type="spellStart"/>
-      <w:r>
-        <w:t>docker</w:t>
-      </w:r>
-      <w:proofErr w:type="spellEnd"/>
-      <w:r>
-        <w:t xml:space="preserve"> for myself connection before I move to production. The </w:t>
-      </w:r>
-      <w:proofErr w:type="spellStart"/>
-      <w:r>
-        <w:t>db</w:t>
-      </w:r>
-      <w:proofErr w:type="spellEnd"/>
-      <w:r>
-        <w:t xml:space="preserve"> script will be written using </w:t>
-      </w:r>
-      <w:proofErr w:type="spellStart"/>
-      <w:r>
-        <w:t>Liquibase</w:t>
-      </w:r>
-      <w:proofErr w:type="spellEnd"/>
-      <w:r>
-        <w:t xml:space="preserve">. </w:t>
-      </w:r>
-    </w:p>
-    <w:p/>
-    <w:p>
-      <w:r>
-        <w:t>The first entity will be the donor.</w:t>
-      </w:r>
-    </w:p>
-    <w:p/>
     <w:sectPr>
       <w:pgSz w:w="12240" w:h="15840"/>
       <w:pgMar w:top="1440" w:right="1440" w:bottom="1440" w:left="1440" w:header="720" w:footer="720" w:gutter="0"/>
@@ -305,6 +769,127 @@
     </w:sectPr>
   </w:body>
 </w:document>
+</file>
+
+<file path=word/numbering.xml><?xml version="1.0" encoding="utf-8"?>
+<w:numbering xmlns:wpc="http://schemas.microsoft.com/office/word/2010/wordprocessingCanvas" xmlns:cx="http://schemas.microsoft.com/office/drawing/2014/chartex" xmlns:cx1="http://schemas.microsoft.com/office/drawing/2015/9/8/chartex" xmlns:mc="http://schemas.openxmlformats.org/markup-compatibility/2006" xmlns:o="urn:schemas-microsoft-com:office:office" xmlns:r="http://schemas.openxmlformats.org/officeDocument/2006/relationships" xmlns:m="http://schemas.openxmlformats.org/officeDocument/2006/math" xmlns:v="urn:schemas-microsoft-com:vml" xmlns:wp14="http://schemas.microsoft.com/office/word/2010/wordprocessingDrawing" xmlns:wp="http://schemas.openxmlformats.org/drawingml/2006/wordprocessingDrawing" xmlns:w10="urn:schemas-microsoft-com:office:word" xmlns:w="http://schemas.openxmlformats.org/wordprocessingml/2006/main" xmlns:w14="http://schemas.microsoft.com/office/word/2010/wordml" xmlns:w15="http://schemas.microsoft.com/office/word/2012/wordml" xmlns:w16se="http://schemas.microsoft.com/office/word/2015/wordml/symex" xmlns:wpg="http://schemas.microsoft.com/office/word/2010/wordprocessingGroup" xmlns:wpi="http://schemas.microsoft.com/office/word/2010/wordprocessingInk" xmlns:wne="http://schemas.microsoft.com/office/word/2006/wordml" xmlns:wps="http://schemas.microsoft.com/office/word/2010/wordprocessingShape" mc:Ignorable="w14 w15 w16se wp14">
+  <w:abstractNum w:abstractNumId="0" w15:restartNumberingAfterBreak="0">
+    <w:nsid w:val="22012F7F"/>
+    <w:multiLevelType w:val="hybridMultilevel"/>
+    <w:tmpl w:val="746E397A"/>
+    <w:lvl w:ilvl="0" w:tplc="0409000F">
+      <w:start w:val="1"/>
+      <w:numFmt w:val="decimal"/>
+      <w:lvlText w:val="%1."/>
+      <w:lvlJc w:val="left"/>
+      <w:pPr>
+        <w:ind w:left="720" w:hanging="360"/>
+      </w:pPr>
+    </w:lvl>
+    <w:lvl w:ilvl="1" w:tplc="04090019">
+      <w:start w:val="1"/>
+      <w:numFmt w:val="lowerLetter"/>
+      <w:lvlText w:val="%2."/>
+      <w:lvlJc w:val="left"/>
+      <w:pPr>
+        <w:ind w:left="1440" w:hanging="360"/>
+      </w:pPr>
+    </w:lvl>
+    <w:lvl w:ilvl="2" w:tplc="0409001B">
+      <w:start w:val="1"/>
+      <w:numFmt w:val="lowerRoman"/>
+      <w:lvlText w:val="%3."/>
+      <w:lvlJc w:val="right"/>
+      <w:pPr>
+        <w:ind w:left="2160" w:hanging="180"/>
+      </w:pPr>
+    </w:lvl>
+    <w:lvl w:ilvl="3" w:tplc="0409000F">
+      <w:start w:val="1"/>
+      <w:numFmt w:val="decimal"/>
+      <w:lvlText w:val="%4."/>
+      <w:lvlJc w:val="left"/>
+      <w:pPr>
+        <w:ind w:left="2880" w:hanging="360"/>
+      </w:pPr>
+    </w:lvl>
+    <w:lvl w:ilvl="4" w:tplc="04090019">
+      <w:start w:val="1"/>
+      <w:numFmt w:val="lowerLetter"/>
+      <w:lvlText w:val="%5."/>
+      <w:lvlJc w:val="left"/>
+      <w:pPr>
+        <w:ind w:left="3600" w:hanging="360"/>
+      </w:pPr>
+    </w:lvl>
+    <w:lvl w:ilvl="5" w:tplc="0409001B">
+      <w:start w:val="1"/>
+      <w:numFmt w:val="lowerRoman"/>
+      <w:lvlText w:val="%6."/>
+      <w:lvlJc w:val="right"/>
+      <w:pPr>
+        <w:ind w:left="4320" w:hanging="180"/>
+      </w:pPr>
+    </w:lvl>
+    <w:lvl w:ilvl="6" w:tplc="0409000F">
+      <w:start w:val="1"/>
+      <w:numFmt w:val="decimal"/>
+      <w:lvlText w:val="%7."/>
+      <w:lvlJc w:val="left"/>
+      <w:pPr>
+        <w:ind w:left="5040" w:hanging="360"/>
+      </w:pPr>
+    </w:lvl>
+    <w:lvl w:ilvl="7" w:tplc="04090019">
+      <w:start w:val="1"/>
+      <w:numFmt w:val="lowerLetter"/>
+      <w:lvlText w:val="%8."/>
+      <w:lvlJc w:val="left"/>
+      <w:pPr>
+        <w:ind w:left="5760" w:hanging="360"/>
+      </w:pPr>
+    </w:lvl>
+    <w:lvl w:ilvl="8" w:tplc="0409001B">
+      <w:start w:val="1"/>
+      <w:numFmt w:val="lowerRoman"/>
+      <w:lvlText w:val="%9."/>
+      <w:lvlJc w:val="right"/>
+      <w:pPr>
+        <w:ind w:left="6480" w:hanging="180"/>
+      </w:pPr>
+    </w:lvl>
+  </w:abstractNum>
+  <w:num w:numId="1">
+    <w:abstractNumId w:val="0"/>
+    <w:lvlOverride w:ilvl="0">
+      <w:startOverride w:val="1"/>
+    </w:lvlOverride>
+    <w:lvlOverride w:ilvl="1">
+      <w:startOverride w:val="1"/>
+    </w:lvlOverride>
+    <w:lvlOverride w:ilvl="2">
+      <w:startOverride w:val="1"/>
+    </w:lvlOverride>
+    <w:lvlOverride w:ilvl="3">
+      <w:startOverride w:val="1"/>
+    </w:lvlOverride>
+    <w:lvlOverride w:ilvl="4">
+      <w:startOverride w:val="1"/>
+    </w:lvlOverride>
+    <w:lvlOverride w:ilvl="5">
+      <w:startOverride w:val="1"/>
+    </w:lvlOverride>
+    <w:lvlOverride w:ilvl="6">
+      <w:startOverride w:val="1"/>
+    </w:lvlOverride>
+    <w:lvlOverride w:ilvl="7">
+      <w:startOverride w:val="1"/>
+    </w:lvlOverride>
+    <w:lvlOverride w:ilvl="8">
+      <w:startOverride w:val="1"/>
+    </w:lvlOverride>
+  </w:num>
+</w:numbering>
 </file>
 
 <file path=word/styles.xml><?xml version="1.0" encoding="utf-8"?>
@@ -728,6 +1313,20 @@
     <w:semiHidden/>
     <w:unhideWhenUsed/>
   </w:style>
+  <w:style w:type="paragraph" w:styleId="ListParagraph">
+    <w:name w:val="List Paragraph"/>
+    <w:basedOn w:val="Normal"/>
+    <w:uiPriority w:val="34"/>
+    <w:qFormat/>
+    <w:rsid w:val="00C53322"/>
+    <w:pPr>
+      <w:spacing w:after="0" w:line="240" w:lineRule="auto"/>
+      <w:ind w:left="720"/>
+    </w:pPr>
+    <w:rPr>
+      <w:rFonts w:ascii="Calibri" w:hAnsi="Calibri" w:cs="Calibri"/>
+    </w:rPr>
+  </w:style>
 </w:styles>
 </file>
 

--- a/The Toy Project.docx
+++ b/The Toy Project.docx
@@ -125,54 +125,22 @@
     <w:p/>
     <w:p>
       <w:r>
-        <w:t xml:space="preserve">There will be forms of registration as common service. This will be called by donor </w:t>
-      </w:r>
-      <w:proofErr w:type="spellStart"/>
-      <w:r>
-        <w:t>microservice</w:t>
-      </w:r>
-      <w:proofErr w:type="spellEnd"/>
-      <w:r>
-        <w:t>.</w:t>
-      </w:r>
-    </w:p>
-    <w:p>
-      <w:r>
-        <w:t xml:space="preserve">We will be having 3 </w:t>
-      </w:r>
-      <w:proofErr w:type="spellStart"/>
-      <w:r>
-        <w:t>microservices</w:t>
-      </w:r>
-      <w:proofErr w:type="spellEnd"/>
-      <w:r>
-        <w:t xml:space="preserve"> viz., registration, donor and admin.</w:t>
-      </w:r>
-    </w:p>
-    <w:p>
-      <w:r>
-        <w:t xml:space="preserve">The donor </w:t>
-      </w:r>
-      <w:proofErr w:type="spellStart"/>
-      <w:r>
-        <w:t>microservice</w:t>
-      </w:r>
-      <w:proofErr w:type="spellEnd"/>
-      <w:r>
-        <w:t xml:space="preserve"> will take care of requesting toys pickup. </w:t>
-      </w:r>
-    </w:p>
-    <w:p>
-      <w:r>
-        <w:t xml:space="preserve">The admin </w:t>
-      </w:r>
-      <w:proofErr w:type="spellStart"/>
-      <w:r>
-        <w:t>microservice</w:t>
-      </w:r>
-      <w:proofErr w:type="spellEnd"/>
-      <w:r>
-        <w:t xml:space="preserve"> is respo</w:t>
+        <w:t>There will be forms of registration as common service. This will be called by donor microservice.</w:t>
+      </w:r>
+    </w:p>
+    <w:p>
+      <w:r>
+        <w:t>We will be having 3 microservices viz., registration, donor and admin.</w:t>
+      </w:r>
+    </w:p>
+    <w:p>
+      <w:r>
+        <w:t xml:space="preserve">The donor microservice will take care of requesting toys pickup. </w:t>
+      </w:r>
+    </w:p>
+    <w:p>
+      <w:r>
+        <w:t>The admin microservice is respo</w:t>
       </w:r>
       <w:r>
         <w:t xml:space="preserve">nsible for confirming reception </w:t>
@@ -183,15 +151,7 @@
     </w:p>
     <w:p>
       <w:r>
-        <w:t xml:space="preserve">The registration </w:t>
-      </w:r>
-      <w:proofErr w:type="spellStart"/>
-      <w:r>
-        <w:t>microsevice</w:t>
-      </w:r>
-      <w:proofErr w:type="spellEnd"/>
-      <w:r>
-        <w:t xml:space="preserve"> is responsible for registering donors and other roles.</w:t>
+        <w:t>The registration microsevice is responsible for registering donors and other roles.</w:t>
       </w:r>
     </w:p>
     <w:p/>
@@ -244,47 +204,7 @@
     <w:p/>
     <w:p>
       <w:r>
-        <w:t xml:space="preserve">Technical discussion. Every </w:t>
-      </w:r>
-      <w:proofErr w:type="spellStart"/>
-      <w:r>
-        <w:t>microservice</w:t>
-      </w:r>
-      <w:proofErr w:type="spellEnd"/>
-      <w:r>
-        <w:t xml:space="preserve"> will point to one db. Hence every </w:t>
-      </w:r>
-      <w:proofErr w:type="spellStart"/>
-      <w:r>
-        <w:t>microservice</w:t>
-      </w:r>
-      <w:proofErr w:type="spellEnd"/>
-      <w:r>
-        <w:t xml:space="preserve"> will contain the configuration of the db. I plan to use </w:t>
-      </w:r>
-      <w:proofErr w:type="spellStart"/>
-      <w:r>
-        <w:t>docker</w:t>
-      </w:r>
-      <w:proofErr w:type="spellEnd"/>
-      <w:r>
-        <w:t xml:space="preserve"> for myself connection before I move to production. The </w:t>
-      </w:r>
-      <w:proofErr w:type="spellStart"/>
-      <w:r>
-        <w:t>db</w:t>
-      </w:r>
-      <w:proofErr w:type="spellEnd"/>
-      <w:r>
-        <w:t xml:space="preserve"> script will be written using </w:t>
-      </w:r>
-      <w:proofErr w:type="spellStart"/>
-      <w:r>
-        <w:t>Liquibase</w:t>
-      </w:r>
-      <w:proofErr w:type="spellEnd"/>
-      <w:r>
-        <w:t xml:space="preserve">. </w:t>
+        <w:t xml:space="preserve">Technical discussion. Every microservice will point to one db. Hence every microservice will contain the configuration of the db. I plan to use docker for myself connection before I move to production. The db script will be written using Liquibase. </w:t>
       </w:r>
     </w:p>
     <w:p/>
@@ -297,44 +217,12 @@
     <w:p/>
     <w:p>
       <w:r>
-        <w:t xml:space="preserve">For </w:t>
-      </w:r>
-      <w:proofErr w:type="spellStart"/>
-      <w:r>
-        <w:t>db</w:t>
-      </w:r>
-      <w:proofErr w:type="spellEnd"/>
-      <w:r>
-        <w:t xml:space="preserve"> connection on </w:t>
-      </w:r>
-      <w:proofErr w:type="spellStart"/>
-      <w:r>
-        <w:t>docker</w:t>
-      </w:r>
-      <w:proofErr w:type="spellEnd"/>
-      <w:r>
-        <w:t>,</w:t>
-      </w:r>
-    </w:p>
-    <w:p>
-      <w:r>
-        <w:t xml:space="preserve">If you choose to use </w:t>
-      </w:r>
-      <w:proofErr w:type="spellStart"/>
-      <w:r>
-        <w:t>docker</w:t>
-      </w:r>
-      <w:proofErr w:type="spellEnd"/>
-      <w:r>
-        <w:t xml:space="preserve"> to run your local </w:t>
-      </w:r>
-      <w:proofErr w:type="gramStart"/>
-      <w:r>
-        <w:t>databases</w:t>
-      </w:r>
-      <w:proofErr w:type="gramEnd"/>
-      <w:r>
-        <w:t xml:space="preserve"> you can do the following steps:</w:t>
+        <w:t>For db connection on docker,</w:t>
+      </w:r>
+    </w:p>
+    <w:p>
+      <w:r>
+        <w:t>If you choose to use docker to run your local databases you can do the following steps:</w:t>
       </w:r>
     </w:p>
     <w:p>
@@ -346,15 +234,7 @@
         </w:numPr>
       </w:pPr>
       <w:r>
-        <w:t xml:space="preserve">Install </w:t>
-      </w:r>
-      <w:proofErr w:type="spellStart"/>
-      <w:r>
-        <w:t>docker</w:t>
-      </w:r>
-      <w:proofErr w:type="spellEnd"/>
-      <w:r>
-        <w:t xml:space="preserve"> (Configure it to use windows containers)</w:t>
+        <w:t>Install docker (Configure it to use windows containers)</w:t>
       </w:r>
     </w:p>
     <w:p>
@@ -366,15 +246,7 @@
         </w:numPr>
       </w:pPr>
       <w:r>
-        <w:t xml:space="preserve"> Pull the </w:t>
-      </w:r>
-      <w:proofErr w:type="spellStart"/>
-      <w:r>
-        <w:t>mssql</w:t>
-      </w:r>
-      <w:proofErr w:type="spellEnd"/>
-      <w:r>
-        <w:t xml:space="preserve"> development image using the command:</w:t>
+        <w:t> Pull the mssql development image using the command:</w:t>
       </w:r>
     </w:p>
     <w:p>
@@ -388,7 +260,6 @@
           <w:shd w:val="clear" w:color="auto" w:fill="F5F5F5"/>
         </w:rPr>
       </w:pPr>
-      <w:proofErr w:type="spellStart"/>
       <w:r>
         <w:rPr>
           <w:rFonts w:ascii="Consolas" w:hAnsi="Consolas"/>
@@ -397,62 +268,7 @@
           <w:szCs w:val="20"/>
           <w:shd w:val="clear" w:color="auto" w:fill="F5F5F5"/>
         </w:rPr>
-        <w:t>docker</w:t>
-      </w:r>
-      <w:proofErr w:type="spellEnd"/>
-      <w:r>
-        <w:rPr>
-          <w:rFonts w:ascii="Consolas" w:hAnsi="Consolas"/>
-          <w:color w:val="244357"/>
-          <w:sz w:val="20"/>
-          <w:szCs w:val="20"/>
-          <w:shd w:val="clear" w:color="auto" w:fill="F5F5F5"/>
-        </w:rPr>
-        <w:t xml:space="preserve"> pull </w:t>
-      </w:r>
-      <w:proofErr w:type="spellStart"/>
-      <w:r>
-        <w:rPr>
-          <w:rFonts w:ascii="Consolas" w:hAnsi="Consolas"/>
-          <w:color w:val="244357"/>
-          <w:sz w:val="20"/>
-          <w:szCs w:val="20"/>
-          <w:shd w:val="clear" w:color="auto" w:fill="F5F5F5"/>
-        </w:rPr>
-        <w:t>microsoft</w:t>
-      </w:r>
-      <w:proofErr w:type="spellEnd"/>
-      <w:r>
-        <w:rPr>
-          <w:rFonts w:ascii="Consolas" w:hAnsi="Consolas"/>
-          <w:color w:val="244357"/>
-          <w:sz w:val="20"/>
-          <w:szCs w:val="20"/>
-          <w:shd w:val="clear" w:color="auto" w:fill="F5F5F5"/>
-        </w:rPr>
-        <w:t>/</w:t>
-      </w:r>
-      <w:proofErr w:type="spellStart"/>
-      <w:r>
-        <w:rPr>
-          <w:rFonts w:ascii="Consolas" w:hAnsi="Consolas"/>
-          <w:color w:val="244357"/>
-          <w:sz w:val="20"/>
-          <w:szCs w:val="20"/>
-          <w:shd w:val="clear" w:color="auto" w:fill="F5F5F5"/>
-        </w:rPr>
-        <w:t>mssql</w:t>
-      </w:r>
-      <w:proofErr w:type="spellEnd"/>
-      <w:r>
-        <w:rPr>
-          <w:rFonts w:ascii="Consolas" w:hAnsi="Consolas"/>
-          <w:color w:val="244357"/>
-          <w:sz w:val="20"/>
-          <w:szCs w:val="20"/>
-          <w:shd w:val="clear" w:color="auto" w:fill="F5F5F5"/>
-        </w:rPr>
-        <w:t>-server-windows-express</w:t>
+        <w:t>docker pull microsoft/mssql-server-windows-express</w:t>
       </w:r>
     </w:p>
     <w:p>
@@ -485,7 +301,6 @@
           <w:shd w:val="clear" w:color="auto" w:fill="F5F5F5"/>
         </w:rPr>
       </w:pPr>
-      <w:proofErr w:type="spellStart"/>
       <w:r>
         <w:rPr>
           <w:rFonts w:ascii="Consolas" w:hAnsi="Consolas"/>
@@ -494,84 +309,7 @@
           <w:szCs w:val="20"/>
           <w:shd w:val="clear" w:color="auto" w:fill="F5F5F5"/>
         </w:rPr>
-        <w:t>docker</w:t>
-      </w:r>
-      <w:proofErr w:type="spellEnd"/>
-      <w:r>
-        <w:rPr>
-          <w:rFonts w:ascii="Consolas" w:hAnsi="Consolas"/>
-          <w:color w:val="244357"/>
-          <w:sz w:val="20"/>
-          <w:szCs w:val="20"/>
-          <w:shd w:val="clear" w:color="auto" w:fill="F5F5F5"/>
-        </w:rPr>
-        <w:t xml:space="preserve"> run -d -p 1433:1433 -e </w:t>
-      </w:r>
-      <w:proofErr w:type="spellStart"/>
-      <w:r>
-        <w:rPr>
-          <w:rFonts w:ascii="Consolas" w:hAnsi="Consolas"/>
-          <w:color w:val="244357"/>
-          <w:sz w:val="20"/>
-          <w:szCs w:val="20"/>
-          <w:shd w:val="clear" w:color="auto" w:fill="F5F5F5"/>
-        </w:rPr>
-        <w:t>sa_password</w:t>
-      </w:r>
-      <w:proofErr w:type="spellEnd"/>
-      <w:r>
-        <w:rPr>
-          <w:rFonts w:ascii="Consolas" w:hAnsi="Consolas"/>
-          <w:color w:val="244357"/>
-          <w:sz w:val="20"/>
-          <w:szCs w:val="20"/>
-          <w:shd w:val="clear" w:color="auto" w:fill="F5F5F5"/>
-        </w:rPr>
-        <w:t xml:space="preserve">=Aa@123 -e ACCEPT_EULA=Y </w:t>
-      </w:r>
-      <w:proofErr w:type="spellStart"/>
-      <w:r>
-        <w:rPr>
-          <w:rFonts w:ascii="Consolas" w:hAnsi="Consolas"/>
-          <w:color w:val="244357"/>
-          <w:sz w:val="20"/>
-          <w:szCs w:val="20"/>
-          <w:shd w:val="clear" w:color="auto" w:fill="F5F5F5"/>
-        </w:rPr>
-        <w:t>microsoft</w:t>
-      </w:r>
-      <w:proofErr w:type="spellEnd"/>
-      <w:r>
-        <w:rPr>
-          <w:rFonts w:ascii="Consolas" w:hAnsi="Consolas"/>
-          <w:color w:val="244357"/>
-          <w:sz w:val="20"/>
-          <w:szCs w:val="20"/>
-          <w:shd w:val="clear" w:color="auto" w:fill="F5F5F5"/>
-        </w:rPr>
-        <w:t>/</w:t>
-      </w:r>
-      <w:proofErr w:type="spellStart"/>
-      <w:r>
-        <w:rPr>
-          <w:rFonts w:ascii="Consolas" w:hAnsi="Consolas"/>
-          <w:color w:val="244357"/>
-          <w:sz w:val="20"/>
-          <w:szCs w:val="20"/>
-          <w:shd w:val="clear" w:color="auto" w:fill="F5F5F5"/>
-        </w:rPr>
-        <w:t>mssql</w:t>
-      </w:r>
-      <w:proofErr w:type="spellEnd"/>
-      <w:r>
-        <w:rPr>
-          <w:rFonts w:ascii="Consolas" w:hAnsi="Consolas"/>
-          <w:color w:val="244357"/>
-          <w:sz w:val="20"/>
-          <w:szCs w:val="20"/>
-          <w:shd w:val="clear" w:color="auto" w:fill="F5F5F5"/>
-        </w:rPr>
-        <w:t>-server-windows-express</w:t>
+        <w:t>docker run -d -p 1433:1433 -e sa_password=Aa@123 -e ACCEPT_EULA=Y microsoft/mssql-server-windows-express</w:t>
       </w:r>
     </w:p>
     <w:p>
@@ -595,25 +333,7 @@
         </w:numPr>
       </w:pPr>
       <w:r>
-        <w:t xml:space="preserve">Change the </w:t>
-      </w:r>
-      <w:proofErr w:type="spellStart"/>
-      <w:proofErr w:type="gramStart"/>
-      <w:r>
-        <w:t>ip:port</w:t>
-      </w:r>
-      <w:proofErr w:type="spellEnd"/>
-      <w:proofErr w:type="gramEnd"/>
-      <w:r>
-        <w:t xml:space="preserve"> part of the database URL in the </w:t>
-      </w:r>
-      <w:proofErr w:type="spellStart"/>
-      <w:r>
-        <w:t>application.properties</w:t>
-      </w:r>
-      <w:proofErr w:type="spellEnd"/>
-      <w:r>
-        <w:t xml:space="preserve"> to 127.0.0.1:1433</w:t>
+        <w:t>Change the ip:port part of the database URL in the application.properties to 127.0.0.1:1433</w:t>
       </w:r>
     </w:p>
     <w:p>
@@ -630,15 +350,7 @@
         </w:numPr>
       </w:pPr>
       <w:r>
-        <w:t xml:space="preserve">To stop the running </w:t>
-      </w:r>
-      <w:proofErr w:type="gramStart"/>
-      <w:r>
-        <w:t>image</w:t>
-      </w:r>
-      <w:proofErr w:type="gramEnd"/>
-      <w:r>
-        <w:t xml:space="preserve"> use the command </w:t>
+        <w:t xml:space="preserve">To stop the running image use the command </w:t>
       </w:r>
     </w:p>
     <w:p>
@@ -652,7 +364,6 @@
           <w:shd w:val="clear" w:color="auto" w:fill="F5F5F5"/>
         </w:rPr>
       </w:pPr>
-      <w:proofErr w:type="spellStart"/>
       <w:r>
         <w:rPr>
           <w:rFonts w:ascii="Consolas" w:hAnsi="Consolas"/>
@@ -661,9 +372,21 @@
           <w:szCs w:val="20"/>
           <w:shd w:val="clear" w:color="auto" w:fill="F5F5F5"/>
         </w:rPr>
-        <w:t>docker</w:t>
-      </w:r>
-      <w:proofErr w:type="spellEnd"/>
+        <w:t>docker stop &lt;container-id&gt;</w:t>
+      </w:r>
+    </w:p>
+    <w:p>
+      <w:pPr>
+        <w:pStyle w:val="ListParagraph"/>
+      </w:pPr>
+      <w:r>
+        <w:t>you can get the container id by running the command:</w:t>
+      </w:r>
+    </w:p>
+    <w:p>
+      <w:pPr>
+        <w:pStyle w:val="ListParagraph"/>
+      </w:pPr>
       <w:r>
         <w:rPr>
           <w:rFonts w:ascii="Consolas" w:hAnsi="Consolas"/>
@@ -672,84 +395,13 @@
           <w:szCs w:val="20"/>
           <w:shd w:val="clear" w:color="auto" w:fill="F5F5F5"/>
         </w:rPr>
-        <w:t xml:space="preserve"> stop &lt;container-id&gt;</w:t>
-      </w:r>
-    </w:p>
-    <w:p>
-      <w:pPr>
-        <w:pStyle w:val="ListParagraph"/>
-      </w:pPr>
-      <w:r>
-        <w:t>you can get the container id by running the command:</w:t>
-      </w:r>
-    </w:p>
-    <w:p>
-      <w:pPr>
-        <w:pStyle w:val="ListParagraph"/>
-      </w:pPr>
-      <w:proofErr w:type="spellStart"/>
-      <w:r>
-        <w:rPr>
-          <w:rFonts w:ascii="Consolas" w:hAnsi="Consolas"/>
-          <w:color w:val="244357"/>
-          <w:sz w:val="20"/>
-          <w:szCs w:val="20"/>
-          <w:shd w:val="clear" w:color="auto" w:fill="F5F5F5"/>
-        </w:rPr>
-        <w:t>docker</w:t>
-      </w:r>
-      <w:proofErr w:type="spellEnd"/>
-      <w:r>
-        <w:rPr>
-          <w:rFonts w:ascii="Consolas" w:hAnsi="Consolas"/>
-          <w:color w:val="244357"/>
-          <w:sz w:val="20"/>
-          <w:szCs w:val="20"/>
-          <w:shd w:val="clear" w:color="auto" w:fill="F5F5F5"/>
-        </w:rPr>
-        <w:t xml:space="preserve"> </w:t>
-      </w:r>
-      <w:proofErr w:type="spellStart"/>
-      <w:r>
-        <w:rPr>
-          <w:rFonts w:ascii="Consolas" w:hAnsi="Consolas"/>
-          <w:color w:val="244357"/>
-          <w:sz w:val="20"/>
-          <w:szCs w:val="20"/>
-          <w:shd w:val="clear" w:color="auto" w:fill="F5F5F5"/>
-        </w:rPr>
-        <w:t>ps</w:t>
-      </w:r>
-      <w:proofErr w:type="spellEnd"/>
-    </w:p>
-    <w:p/>
-    <w:p>
-      <w:r>
-        <w:t xml:space="preserve">Note that you cannot run a </w:t>
-      </w:r>
-      <w:proofErr w:type="spellStart"/>
-      <w:r>
-        <w:t>mysql</w:t>
-      </w:r>
-      <w:proofErr w:type="spellEnd"/>
-      <w:r>
-        <w:t xml:space="preserve"> image on windows operating system. Also, you cannot run a </w:t>
-      </w:r>
-      <w:proofErr w:type="spellStart"/>
-      <w:r>
-        <w:t>mssql</w:t>
-      </w:r>
-      <w:proofErr w:type="spellEnd"/>
-      <w:r>
-        <w:t xml:space="preserve"> image on </w:t>
-      </w:r>
-      <w:proofErr w:type="spellStart"/>
-      <w:r>
-        <w:t>linux</w:t>
-      </w:r>
-      <w:proofErr w:type="spellEnd"/>
-      <w:r>
-        <w:t xml:space="preserve"> based system.</w:t>
+        <w:t>docker ps</w:t>
+      </w:r>
+    </w:p>
+    <w:p/>
+    <w:p>
+      <w:r>
+        <w:t>Note that you cannot run a mysql image on windows operating system. Also, you cannot run a mssql image on linux based system.</w:t>
       </w:r>
     </w:p>
     <w:p>
@@ -757,6 +409,7 @@
         <w:t>For this we will change the configuration file depending on the operating system.</w:t>
       </w:r>
     </w:p>
+    <w:p/>
     <w:p>
       <w:bookmarkStart w:id="0" w:name="_GoBack"/>
       <w:bookmarkEnd w:id="0"/>
